--- a/1MEGHA_MALIK_RESUME.docx
+++ b/1MEGHA_MALIK_RESUME.docx
@@ -234,7 +234,7 @@
                 <v:stroke joinstyle="miter"/>
                 <v:path gradientshapeok="t" o:connecttype="rect"/>
               </v:shapetype>
-              <v:shape id="Text Box 796189565" o:spid="_x0000_s1026" type="#_x0000_t202" style="position:absolute;left:0;text-align:left;margin-left:181.5pt;margin-top:0;width:387.35pt;height:170.75pt;z-index:251708416;visibility:visible;mso-wrap-style:square;mso-width-percent:0;mso-height-percent:0;mso-wrap-distance-left:9pt;mso-wrap-distance-top:3.6pt;mso-wrap-distance-right:9pt;mso-wrap-distance-bottom:3.6pt;mso-position-horizontal:absolute;mso-position-horizontal-relative:page;mso-position-vertical:bottom;mso-position-vertical-relative:margin;mso-width-percent:0;mso-height-percent:0;mso-width-relative:margin;mso-height-relative:margin;v-text-anchor:top" o:gfxdata="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" filled="f" stroked="f">
+              <v:shape id="Text Box 796189565" o:spid="_x0000_s1026" type="#_x0000_t202" style="position:absolute;left:0;text-align:left;margin-left:181.5pt;margin-top:0;width:387.35pt;height:170.75pt;z-index:251708416;visibility:visible;mso-wrap-style:square;mso-width-percent:0;mso-height-percent:0;mso-wrap-distance-left:9pt;mso-wrap-distance-top:3.6pt;mso-wrap-distance-right:9pt;mso-wrap-distance-bottom:3.6pt;mso-position-horizontal:absolute;mso-position-horizontal-relative:page;mso-position-vertical:bottom;mso-position-vertical-relative:margin;mso-width-percent:0;mso-height-percent:0;mso-width-relative:margin;mso-height-relative:margin;v-text-anchor:top" o:gfxdata="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" filled="f" stroked="f">
                 <v:textbox>
                   <w:txbxContent>
                     <w:p>
@@ -1476,13 +1476,16 @@
                             <w:r>
                               <w:t>, SNS</w:t>
                             </w:r>
+                            <w:r>
+                              <w:t>,</w:t>
+                            </w:r>
                           </w:p>
                           <w:p>
                             <w:pPr>
                               <w:pStyle w:val="List"/>
                             </w:pPr>
                             <w:r>
-                              <w:t>EBS, EFS, FSX</w:t>
+                              <w:t>Prometheus, Grafana</w:t>
                             </w:r>
                           </w:p>
                           <w:p>
@@ -1490,7 +1493,7 @@
                               <w:pStyle w:val="List"/>
                             </w:pPr>
                             <w:r>
-                              <w:t>Code Deploy, Code Build, Code Pipeline</w:t>
+                              <w:t>EBS, EFS, FSX</w:t>
                             </w:r>
                           </w:p>
                           <w:p>
@@ -1498,15 +1501,36 @@
                               <w:pStyle w:val="List"/>
                             </w:pPr>
                             <w:r>
-                              <w:t>ACM, Route53, WAF</w:t>
+                              <w:t>Code Deploy, Code Build, Code Pipeline</w:t>
                             </w:r>
                           </w:p>
                           <w:p>
                             <w:pPr>
                               <w:pStyle w:val="List"/>
                             </w:pPr>
+                            <w:proofErr w:type="spellStart"/>
+                            <w:r>
+                              <w:t>Cloudformation</w:t>
+                            </w:r>
+                            <w:proofErr w:type="spellEnd"/>
+                          </w:p>
+                          <w:p>
+                            <w:pPr>
+                              <w:pStyle w:val="List"/>
+                            </w:pPr>
+                            <w:r>
+                              <w:t>ACM, Route53, WAF</w:t>
+                            </w:r>
+                          </w:p>
+                          <w:p>
+                            <w:pPr>
+                              <w:pStyle w:val="List"/>
+                            </w:pPr>
                             <w:r>
                               <w:t>ECR, ECS</w:t>
+                            </w:r>
+                            <w:r>
+                              <w:t>, EKS</w:t>
                             </w:r>
                           </w:p>
                           <w:p>
@@ -1607,7 +1631,7 @@
           </mc:Choice>
           <mc:Fallback>
             <w:pict>
-              <v:shape w14:anchorId="0EB06638" id="Text Box 31" o:spid="_x0000_s1030" type="#_x0000_t202" style="position:absolute;left:0;text-align:left;margin-left:15pt;margin-top:109.5pt;width:136.5pt;height:375.75pt;z-index:251703296;visibility:visible;mso-wrap-style:square;mso-width-percent:0;mso-height-percent:0;mso-wrap-distance-left:9pt;mso-wrap-distance-top:3.6pt;mso-wrap-distance-right:9pt;mso-wrap-distance-bottom:3.6pt;mso-position-horizontal:absolute;mso-position-horizontal-relative:page;mso-position-vertical:absolute;mso-position-vertical-relative:page;mso-width-percent:0;mso-height-percent:0;mso-width-relative:margin;mso-height-relative:margin;v-text-anchor:top" o:gfxdata="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" filled="f" stroked="f">
+              <v:shape w14:anchorId="0EB06638" id="Text Box 31" o:spid="_x0000_s1030" type="#_x0000_t202" style="position:absolute;left:0;text-align:left;margin-left:15pt;margin-top:109.5pt;width:136.5pt;height:375.75pt;z-index:251703296;visibility:visible;mso-wrap-style:square;mso-width-percent:0;mso-height-percent:0;mso-wrap-distance-left:9pt;mso-wrap-distance-top:3.6pt;mso-wrap-distance-right:9pt;mso-wrap-distance-bottom:3.6pt;mso-position-horizontal:absolute;mso-position-horizontal-relative:page;mso-position-vertical:absolute;mso-position-vertical-relative:page;mso-width-percent:0;mso-height-percent:0;mso-width-relative:margin;mso-height-relative:margin;v-text-anchor:top" o:gfxdata="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" filled="f" stroked="f">
                 <v:textbox>
                   <w:txbxContent>
                     <w:p>
@@ -1664,13 +1688,16 @@
                       <w:r>
                         <w:t>, SNS</w:t>
                       </w:r>
+                      <w:r>
+                        <w:t>,</w:t>
+                      </w:r>
                     </w:p>
                     <w:p>
                       <w:pPr>
                         <w:pStyle w:val="List"/>
                       </w:pPr>
                       <w:r>
-                        <w:t>EBS, EFS, FSX</w:t>
+                        <w:t>Prometheus, Grafana</w:t>
                       </w:r>
                     </w:p>
                     <w:p>
@@ -1678,7 +1705,7 @@
                         <w:pStyle w:val="List"/>
                       </w:pPr>
                       <w:r>
-                        <w:t>Code Deploy, Code Build, Code Pipeline</w:t>
+                        <w:t>EBS, EFS, FSX</w:t>
                       </w:r>
                     </w:p>
                     <w:p>
@@ -1686,15 +1713,36 @@
                         <w:pStyle w:val="List"/>
                       </w:pPr>
                       <w:r>
-                        <w:t>ACM, Route53, WAF</w:t>
+                        <w:t>Code Deploy, Code Build, Code Pipeline</w:t>
                       </w:r>
                     </w:p>
                     <w:p>
                       <w:pPr>
                         <w:pStyle w:val="List"/>
                       </w:pPr>
+                      <w:proofErr w:type="spellStart"/>
+                      <w:r>
+                        <w:t>Cloudformation</w:t>
+                      </w:r>
+                      <w:proofErr w:type="spellEnd"/>
+                    </w:p>
+                    <w:p>
+                      <w:pPr>
+                        <w:pStyle w:val="List"/>
+                      </w:pPr>
+                      <w:r>
+                        <w:t>ACM, Route53, WAF</w:t>
+                      </w:r>
+                    </w:p>
+                    <w:p>
+                      <w:pPr>
+                        <w:pStyle w:val="List"/>
+                      </w:pPr>
                       <w:r>
                         <w:t>ECR, ECS</w:t>
+                      </w:r>
+                      <w:r>
+                        <w:t>, EKS</w:t>
                       </w:r>
                     </w:p>
                     <w:p>
@@ -3956,6 +4004,7 @@
   <w:style w:type="character" w:default="1" w:styleId="DefaultParagraphFont">
     <w:name w:val="Default Paragraph Font"/>
     <w:uiPriority w:val="1"/>
+    <w:semiHidden/>
     <w:unhideWhenUsed/>
   </w:style>
   <w:style w:type="table" w:default="1" w:styleId="TableNormal">
@@ -4433,33 +4482,19 @@
 </file>
 
 <file path=customXml/item1.xml><?xml version="1.0" encoding="utf-8"?>
-<p:properties xmlns:p="http://schemas.microsoft.com/office/2006/metadata/properties" xmlns:xsi="http://www.w3.org/2001/XMLSchema-instance" xmlns:pc="http://schemas.microsoft.com/office/infopath/2007/PartnerControls">
-  <documentManagement>
-    <_ip_UnifiedCompliancePolicyUIAction xmlns="http://schemas.microsoft.com/sharepoint/v3" xsi:nil="true"/>
-    <_ip_UnifiedCompliancePolicyProperties xmlns="http://schemas.microsoft.com/sharepoint/v3" xsi:nil="true"/>
-    <TaxCatchAll xmlns="230e9df3-be65-4c73-a93b-d1236ebd677e" xsi:nil="true"/>
-    <ImageTagsTaxHTField xmlns="71af3243-3dd4-4a8d-8c0d-dd76da1f02a5">
-      <Terms xmlns="http://schemas.microsoft.com/office/infopath/2007/PartnerControls"/>
-    </ImageTagsTaxHTField>
-    <Image xmlns="71af3243-3dd4-4a8d-8c0d-dd76da1f02a5">
-      <Url xsi:nil="true"/>
-      <Description xsi:nil="true"/>
-    </Image>
-    <Status xmlns="71af3243-3dd4-4a8d-8c0d-dd76da1f02a5">Not started</Status>
-    <Background xmlns="71af3243-3dd4-4a8d-8c0d-dd76da1f02a5">false</Background>
-    <MediaServiceKeyPoints xmlns="71af3243-3dd4-4a8d-8c0d-dd76da1f02a5" xsi:nil="true"/>
-    <SharedWithUsers xmlns="16c05727-aa75-4e4a-9b5f-8a80a1165891">
-      <UserInfo>
-        <DisplayName/>
-        <AccountId xsi:nil="true"/>
-        <AccountType/>
-      </UserInfo>
-    </SharedWithUsers>
-  </documentManagement>
-</p:properties>
+<b:Sources xmlns:b="http://schemas.openxmlformats.org/officeDocument/2006/bibliography" xmlns="http://schemas.openxmlformats.org/officeDocument/2006/bibliography" SelectedStyle="\APASixthEditionOfficeOnline.xsl" StyleName="APA" Version="6"/>
 </file>
 
 <file path=customXml/item2.xml><?xml version="1.0" encoding="utf-8"?>
+<?mso-contentType ?>
+<FormTemplates xmlns="http://schemas.microsoft.com/sharepoint/v3/contenttype/forms">
+  <Display>DocumentLibraryForm</Display>
+  <Edit>DocumentLibraryForm</Edit>
+  <New>DocumentLibraryForm</New>
+</FormTemplates>
+</file>
+
+<file path=customXml/item3.xml><?xml version="1.0" encoding="utf-8"?>
 <ct:contentTypeSchema xmlns:ct="http://schemas.microsoft.com/office/2006/metadata/contentType" xmlns:ma="http://schemas.microsoft.com/office/2006/metadata/properties/metaAttributes" ct:_="" ma:_="" ma:contentTypeName="Document" ma:contentTypeID="0x01010079F111ED35F8CC479449609E8A0923A6" ma:contentTypeVersion="30" ma:contentTypeDescription="Create a new document." ma:contentTypeScope="" ma:versionID="cec0622158e8f13124e9e8fd4de31bd1">
   <xsd:schema xmlns:xsd="http://www.w3.org/2001/XMLSchema" xmlns:xs="http://www.w3.org/2001/XMLSchema" xmlns:p="http://schemas.microsoft.com/office/2006/metadata/properties" xmlns:ns1="http://schemas.microsoft.com/sharepoint/v3" xmlns:ns2="71af3243-3dd4-4a8d-8c0d-dd76da1f02a5" xmlns:ns3="16c05727-aa75-4e4a-9b5f-8a80a1165891" xmlns:ns4="230e9df3-be65-4c73-a93b-d1236ebd677e" targetNamespace="http://schemas.microsoft.com/office/2006/metadata/properties" ma:root="true" ma:fieldsID="3b52f30ab005d15df08657af532e6e38" ns1:_="" ns2:_="" ns3:_="" ns4:_="">
     <xsd:import namespace="http://schemas.microsoft.com/sharepoint/v3"/>
@@ -4777,33 +4812,50 @@
 </ct:contentTypeSchema>
 </file>
 
-<file path=customXml/item3.xml><?xml version="1.0" encoding="utf-8"?>
-<?mso-contentType ?>
-<FormTemplates xmlns="http://schemas.microsoft.com/sharepoint/v3/contenttype/forms">
-  <Display>DocumentLibraryForm</Display>
-  <Edit>DocumentLibraryForm</Edit>
-  <New>DocumentLibraryForm</New>
-</FormTemplates>
-</file>
-
 <file path=customXml/item4.xml><?xml version="1.0" encoding="utf-8"?>
-<b:Sources xmlns:b="http://schemas.openxmlformats.org/officeDocument/2006/bibliography" xmlns="http://schemas.openxmlformats.org/officeDocument/2006/bibliography" SelectedStyle="\APASixthEditionOfficeOnline.xsl" StyleName="APA" Version="6"/>
+<p:properties xmlns:p="http://schemas.microsoft.com/office/2006/metadata/properties" xmlns:xsi="http://www.w3.org/2001/XMLSchema-instance" xmlns:pc="http://schemas.microsoft.com/office/infopath/2007/PartnerControls">
+  <documentManagement>
+    <_ip_UnifiedCompliancePolicyUIAction xmlns="http://schemas.microsoft.com/sharepoint/v3" xsi:nil="true"/>
+    <_ip_UnifiedCompliancePolicyProperties xmlns="http://schemas.microsoft.com/sharepoint/v3" xsi:nil="true"/>
+    <TaxCatchAll xmlns="230e9df3-be65-4c73-a93b-d1236ebd677e" xsi:nil="true"/>
+    <ImageTagsTaxHTField xmlns="71af3243-3dd4-4a8d-8c0d-dd76da1f02a5">
+      <Terms xmlns="http://schemas.microsoft.com/office/infopath/2007/PartnerControls"/>
+    </ImageTagsTaxHTField>
+    <Image xmlns="71af3243-3dd4-4a8d-8c0d-dd76da1f02a5">
+      <Url xsi:nil="true"/>
+      <Description xsi:nil="true"/>
+    </Image>
+    <Status xmlns="71af3243-3dd4-4a8d-8c0d-dd76da1f02a5">Not started</Status>
+    <Background xmlns="71af3243-3dd4-4a8d-8c0d-dd76da1f02a5">false</Background>
+    <MediaServiceKeyPoints xmlns="71af3243-3dd4-4a8d-8c0d-dd76da1f02a5" xsi:nil="true"/>
+    <SharedWithUsers xmlns="16c05727-aa75-4e4a-9b5f-8a80a1165891">
+      <UserInfo>
+        <DisplayName/>
+        <AccountId xsi:nil="true"/>
+        <AccountType/>
+      </UserInfo>
+    </SharedWithUsers>
+  </documentManagement>
+</p:properties>
 </file>
 
 <file path=customXml/itemProps1.xml><?xml version="1.0" encoding="utf-8"?>
-<ds:datastoreItem xmlns:ds="http://schemas.openxmlformats.org/officeDocument/2006/customXml" ds:itemID="{A24E1825-E6E3-4982-AFC5-61F15BFA70B7}">
+<ds:datastoreItem xmlns:ds="http://schemas.openxmlformats.org/officeDocument/2006/customXml" ds:itemID="{950F0F64-C410-4BA2-AAC1-465E8C8606DC}">
   <ds:schemaRefs>
-    <ds:schemaRef ds:uri="http://schemas.microsoft.com/office/2006/metadata/properties"/>
-    <ds:schemaRef ds:uri="http://schemas.microsoft.com/office/infopath/2007/PartnerControls"/>
-    <ds:schemaRef ds:uri="http://schemas.microsoft.com/sharepoint/v3"/>
-    <ds:schemaRef ds:uri="230e9df3-be65-4c73-a93b-d1236ebd677e"/>
-    <ds:schemaRef ds:uri="71af3243-3dd4-4a8d-8c0d-dd76da1f02a5"/>
-    <ds:schemaRef ds:uri="16c05727-aa75-4e4a-9b5f-8a80a1165891"/>
+    <ds:schemaRef ds:uri="http://schemas.openxmlformats.org/officeDocument/2006/bibliography"/>
   </ds:schemaRefs>
 </ds:datastoreItem>
 </file>
 
 <file path=customXml/itemProps2.xml><?xml version="1.0" encoding="utf-8"?>
+<ds:datastoreItem xmlns:ds="http://schemas.openxmlformats.org/officeDocument/2006/customXml" ds:itemID="{CE419F7F-748A-4633-A881-5486D1B6E31F}">
+  <ds:schemaRefs>
+    <ds:schemaRef ds:uri="http://schemas.microsoft.com/sharepoint/v3/contenttype/forms"/>
+  </ds:schemaRefs>
+</ds:datastoreItem>
+</file>
+
+<file path=customXml/itemProps3.xml><?xml version="1.0" encoding="utf-8"?>
 <ds:datastoreItem xmlns:ds="http://schemas.openxmlformats.org/officeDocument/2006/customXml" ds:itemID="{4EC462F3-80C7-49B2-8EBE-37145E717DCE}">
   <ds:schemaRefs>
     <ds:schemaRef ds:uri="http://schemas.microsoft.com/office/2006/metadata/contentType"/>
@@ -4824,18 +4876,15 @@
 </ds:datastoreItem>
 </file>
 
-<file path=customXml/itemProps3.xml><?xml version="1.0" encoding="utf-8"?>
-<ds:datastoreItem xmlns:ds="http://schemas.openxmlformats.org/officeDocument/2006/customXml" ds:itemID="{CE419F7F-748A-4633-A881-5486D1B6E31F}">
+<file path=customXml/itemProps4.xml><?xml version="1.0" encoding="utf-8"?>
+<ds:datastoreItem xmlns:ds="http://schemas.openxmlformats.org/officeDocument/2006/customXml" ds:itemID="{A24E1825-E6E3-4982-AFC5-61F15BFA70B7}">
   <ds:schemaRefs>
-    <ds:schemaRef ds:uri="http://schemas.microsoft.com/sharepoint/v3/contenttype/forms"/>
-  </ds:schemaRefs>
-</ds:datastoreItem>
-</file>
-
-<file path=customXml/itemProps4.xml><?xml version="1.0" encoding="utf-8"?>
-<ds:datastoreItem xmlns:ds="http://schemas.openxmlformats.org/officeDocument/2006/customXml" ds:itemID="{950F0F64-C410-4BA2-AAC1-465E8C8606DC}">
-  <ds:schemaRefs>
-    <ds:schemaRef ds:uri="http://schemas.openxmlformats.org/officeDocument/2006/bibliography"/>
+    <ds:schemaRef ds:uri="http://schemas.microsoft.com/office/2006/metadata/properties"/>
+    <ds:schemaRef ds:uri="http://schemas.microsoft.com/office/infopath/2007/PartnerControls"/>
+    <ds:schemaRef ds:uri="http://schemas.microsoft.com/sharepoint/v3"/>
+    <ds:schemaRef ds:uri="230e9df3-be65-4c73-a93b-d1236ebd677e"/>
+    <ds:schemaRef ds:uri="71af3243-3dd4-4a8d-8c0d-dd76da1f02a5"/>
+    <ds:schemaRef ds:uri="16c05727-aa75-4e4a-9b5f-8a80a1165891"/>
   </ds:schemaRefs>
 </ds:datastoreItem>
 </file>

--- a/1MEGHA_MALIK_RESUME.docx
+++ b/1MEGHA_MALIK_RESUME.docx
@@ -555,7 +555,7 @@
           </mc:Choice>
           <mc:Fallback>
             <w:pict>
-              <v:shape w14:anchorId="4A7581EA" id="Text Box 255475421" o:spid="_x0000_s1027" type="#_x0000_t202" style="position:absolute;left:0;text-align:left;margin-left:-5.3pt;margin-top:0;width:165.75pt;height:169.5pt;z-index:251706368;visibility:visible;mso-wrap-style:square;mso-width-percent:0;mso-height-percent:0;mso-wrap-distance-left:9pt;mso-wrap-distance-top:3.6pt;mso-wrap-distance-right:9pt;mso-wrap-distance-bottom:3.6pt;mso-position-horizontal:absolute;mso-position-horizontal-relative:page;mso-position-vertical:bottom;mso-position-vertical-relative:margin;mso-width-percent:0;mso-height-percent:0;mso-width-relative:margin;mso-height-relative:margin;v-text-anchor:top" o:gfxdata="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" filled="f" stroked="f">
+              <v:shape w14:anchorId="4A7581EA" id="Text Box 255475421" o:spid="_x0000_s1027" type="#_x0000_t202" style="position:absolute;left:0;text-align:left;margin-left:-5.3pt;margin-top:0;width:165.75pt;height:169.5pt;z-index:251706368;visibility:visible;mso-wrap-style:square;mso-width-percent:0;mso-height-percent:0;mso-wrap-distance-left:9pt;mso-wrap-distance-top:3.6pt;mso-wrap-distance-right:9pt;mso-wrap-distance-bottom:3.6pt;mso-position-horizontal:absolute;mso-position-horizontal-relative:page;mso-position-vertical:bottom;mso-position-vertical-relative:margin;mso-width-percent:0;mso-height-percent:0;mso-width-relative:margin;mso-height-relative:margin;v-text-anchor:top" o:gfxdata="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" filled="f" stroked="f">
                 <v:textbox>
                   <w:txbxContent>
                     <w:p>
@@ -742,7 +742,7 @@
           </mc:Choice>
           <mc:Fallback>
             <w:pict>
-              <v:shape w14:anchorId="0E8656B8" id="Text Box 7" o:spid="_x0000_s1028" type="#_x0000_t202" style="position:absolute;left:0;text-align:left;margin-left:178.05pt;margin-top:109.25pt;width:387.35pt;height:128.85pt;z-index:251700224;visibility:visible;mso-wrap-style:square;mso-width-percent:0;mso-height-percent:0;mso-wrap-distance-left:9pt;mso-wrap-distance-top:3.6pt;mso-wrap-distance-right:9pt;mso-wrap-distance-bottom:3.6pt;mso-position-horizontal:absolute;mso-position-horizontal-relative:page;mso-position-vertical:absolute;mso-position-vertical-relative:page;mso-width-percent:0;mso-height-percent:0;mso-width-relative:margin;mso-height-relative:margin;v-text-anchor:top" o:gfxdata="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" filled="f" stroked="f">
+              <v:shape w14:anchorId="0E8656B8" id="Text Box 7" o:spid="_x0000_s1028" type="#_x0000_t202" style="position:absolute;left:0;text-align:left;margin-left:178.05pt;margin-top:109.25pt;width:387.35pt;height:128.85pt;z-index:251700224;visibility:visible;mso-wrap-style:square;mso-width-percent:0;mso-height-percent:0;mso-wrap-distance-left:9pt;mso-wrap-distance-top:3.6pt;mso-wrap-distance-right:9pt;mso-wrap-distance-bottom:3.6pt;mso-position-horizontal:absolute;mso-position-horizontal-relative:page;mso-position-vertical:absolute;mso-position-vertical-relative:page;mso-width-percent:0;mso-height-percent:0;mso-width-relative:margin;mso-height-relative:margin;v-text-anchor:top" o:gfxdata="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" filled="f" stroked="f">
                 <v:textbox>
                   <w:txbxContent>
                     <w:p>
@@ -1102,7 +1102,7 @@
           </mc:Choice>
           <mc:Fallback>
             <w:pict>
-              <v:shape w14:anchorId="34B0F175" id="Text Box 8" o:spid="_x0000_s1029" type="#_x0000_t202" style="position:absolute;left:0;text-align:left;margin-left:178pt;margin-top:214pt;width:387.35pt;height:350pt;z-index:251701248;visibility:visible;mso-wrap-style:square;mso-width-percent:0;mso-height-percent:0;mso-wrap-distance-left:9pt;mso-wrap-distance-top:3.6pt;mso-wrap-distance-right:9pt;mso-wrap-distance-bottom:3.6pt;mso-position-horizontal:absolute;mso-position-horizontal-relative:page;mso-position-vertical:absolute;mso-position-vertical-relative:page;mso-width-percent:0;mso-height-percent:0;mso-width-relative:margin;mso-height-relative:margin;v-text-anchor:top" o:gfxdata="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" filled="f" stroked="f">
+              <v:shape w14:anchorId="34B0F175" id="Text Box 8" o:spid="_x0000_s1029" type="#_x0000_t202" style="position:absolute;left:0;text-align:left;margin-left:178pt;margin-top:214pt;width:387.35pt;height:350pt;z-index:251701248;visibility:visible;mso-wrap-style:square;mso-width-percent:0;mso-height-percent:0;mso-wrap-distance-left:9pt;mso-wrap-distance-top:3.6pt;mso-wrap-distance-right:9pt;mso-wrap-distance-bottom:3.6pt;mso-position-horizontal:absolute;mso-position-horizontal-relative:page;mso-position-vertical:absolute;mso-position-vertical-relative:page;mso-width-percent:0;mso-height-percent:0;mso-width-relative:margin;mso-height-relative:margin;v-text-anchor:top" o:gfxdata="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" filled="f" stroked="f">
                 <v:textbox>
                   <w:txbxContent>
                     <w:p>
@@ -1485,14 +1485,6 @@
                               <w:pStyle w:val="List"/>
                             </w:pPr>
                             <w:r>
-                              <w:t>Prometheus, Grafana</w:t>
-                            </w:r>
-                          </w:p>
-                          <w:p>
-                            <w:pPr>
-                              <w:pStyle w:val="List"/>
-                            </w:pPr>
-                            <w:r>
                               <w:t>EBS, EFS, FSX</w:t>
                             </w:r>
                           </w:p>
@@ -1513,6 +1505,9 @@
                               <w:t>Cloudformation</w:t>
                             </w:r>
                             <w:proofErr w:type="spellEnd"/>
+                            <w:r>
+                              <w:t>, Terraform</w:t>
+                            </w:r>
                           </w:p>
                           <w:p>
                             <w:pPr>
@@ -1697,14 +1692,6 @@
                         <w:pStyle w:val="List"/>
                       </w:pPr>
                       <w:r>
-                        <w:t>Prometheus, Grafana</w:t>
-                      </w:r>
-                    </w:p>
-                    <w:p>
-                      <w:pPr>
-                        <w:pStyle w:val="List"/>
-                      </w:pPr>
-                      <w:r>
                         <w:t>EBS, EFS, FSX</w:t>
                       </w:r>
                     </w:p>
@@ -1725,6 +1712,9 @@
                         <w:t>Cloudformation</w:t>
                       </w:r>
                       <w:proofErr w:type="spellEnd"/>
+                      <w:r>
+                        <w:t>, Terraform</w:t>
+                      </w:r>
                     </w:p>
                     <w:p>
                       <w:pPr>
@@ -1966,7 +1956,7 @@
           </mc:Choice>
           <mc:Fallback>
             <w:pict>
-              <v:shape w14:anchorId="72A308B9" id="Text Box 12" o:spid="_x0000_s1031" type="#_x0000_t202" style="position:absolute;left:0;text-align:left;margin-left:0;margin-top:483.75pt;width:163.5pt;height:115pt;z-index:251704320;visibility:visible;mso-wrap-style:square;mso-width-percent:0;mso-height-percent:0;mso-wrap-distance-left:9pt;mso-wrap-distance-top:3.6pt;mso-wrap-distance-right:9pt;mso-wrap-distance-bottom:3.6pt;mso-position-horizontal:left;mso-position-horizontal-relative:page;mso-position-vertical:absolute;mso-position-vertical-relative:page;mso-width-percent:0;mso-height-percent:0;mso-width-relative:margin;mso-height-relative:margin;v-text-anchor:top" o:gfxdata="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" filled="f" stroked="f">
+              <v:shape w14:anchorId="72A308B9" id="Text Box 12" o:spid="_x0000_s1031" type="#_x0000_t202" style="position:absolute;left:0;text-align:left;margin-left:0;margin-top:483.75pt;width:163.5pt;height:115pt;z-index:251704320;visibility:visible;mso-wrap-style:square;mso-width-percent:0;mso-height-percent:0;mso-wrap-distance-left:9pt;mso-wrap-distance-top:3.6pt;mso-wrap-distance-right:9pt;mso-wrap-distance-bottom:3.6pt;mso-position-horizontal:left;mso-position-horizontal-relative:page;mso-position-vertical:absolute;mso-position-vertical-relative:page;mso-width-percent:0;mso-height-percent:0;mso-width-relative:margin;mso-height-relative:margin;v-text-anchor:top" o:gfxdata="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" filled="f" stroked="f">
                 <v:textbox>
                   <w:txbxContent>
                     <w:p>
@@ -2196,7 +2186,7 @@
           </mc:Choice>
           <mc:Fallback>
             <w:pict>
-              <v:group w14:anchorId="0DBFE8C3" id="Group 8" o:spid="_x0000_s1032" alt="&quot;&quot;" style="position:absolute;left:0;text-align:left;margin-left:-36pt;margin-top:-18pt;width:612.5pt;height:11in;z-index:-251626496;mso-width-relative:margin" coordsize="77799,100584" o:gfxdata="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">
+              <v:group w14:anchorId="0DBFE8C3" id="Group 8" o:spid="_x0000_s1032" alt="&quot;&quot;" style="position:absolute;left:0;text-align:left;margin-left:-36pt;margin-top:-18pt;width:612.5pt;height:11in;z-index:-251626496;mso-width-relative:margin" coordsize="77799,100584" o:gfxdata="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">
                 <v:rect id="Rectangle 873599800" o:spid="_x0000_s1033" style="position:absolute;width:21130;height:100584;visibility:visible;mso-wrap-style:square;v-text-anchor:middle" o:gfxdata="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" fillcolor="#5a5a5a [2109]" stroked="f" strokeweight="1pt">
                   <v:textbox>
                     <w:txbxContent>
@@ -4482,19 +4472,6 @@
 </file>
 
 <file path=customXml/item1.xml><?xml version="1.0" encoding="utf-8"?>
-<b:Sources xmlns:b="http://schemas.openxmlformats.org/officeDocument/2006/bibliography" xmlns="http://schemas.openxmlformats.org/officeDocument/2006/bibliography" SelectedStyle="\APASixthEditionOfficeOnline.xsl" StyleName="APA" Version="6"/>
-</file>
-
-<file path=customXml/item2.xml><?xml version="1.0" encoding="utf-8"?>
-<?mso-contentType ?>
-<FormTemplates xmlns="http://schemas.microsoft.com/sharepoint/v3/contenttype/forms">
-  <Display>DocumentLibraryForm</Display>
-  <Edit>DocumentLibraryForm</Edit>
-  <New>DocumentLibraryForm</New>
-</FormTemplates>
-</file>
-
-<file path=customXml/item3.xml><?xml version="1.0" encoding="utf-8"?>
 <ct:contentTypeSchema xmlns:ct="http://schemas.microsoft.com/office/2006/metadata/contentType" xmlns:ma="http://schemas.microsoft.com/office/2006/metadata/properties/metaAttributes" ct:_="" ma:_="" ma:contentTypeName="Document" ma:contentTypeID="0x01010079F111ED35F8CC479449609E8A0923A6" ma:contentTypeVersion="30" ma:contentTypeDescription="Create a new document." ma:contentTypeScope="" ma:versionID="cec0622158e8f13124e9e8fd4de31bd1">
   <xsd:schema xmlns:xsd="http://www.w3.org/2001/XMLSchema" xmlns:xs="http://www.w3.org/2001/XMLSchema" xmlns:p="http://schemas.microsoft.com/office/2006/metadata/properties" xmlns:ns1="http://schemas.microsoft.com/sharepoint/v3" xmlns:ns2="71af3243-3dd4-4a8d-8c0d-dd76da1f02a5" xmlns:ns3="16c05727-aa75-4e4a-9b5f-8a80a1165891" xmlns:ns4="230e9df3-be65-4c73-a93b-d1236ebd677e" targetNamespace="http://schemas.microsoft.com/office/2006/metadata/properties" ma:root="true" ma:fieldsID="3b52f30ab005d15df08657af532e6e38" ns1:_="" ns2:_="" ns3:_="" ns4:_="">
     <xsd:import namespace="http://schemas.microsoft.com/sharepoint/v3"/>
@@ -4812,6 +4789,19 @@
 </ct:contentTypeSchema>
 </file>
 
+<file path=customXml/item2.xml><?xml version="1.0" encoding="utf-8"?>
+<?mso-contentType ?>
+<FormTemplates xmlns="http://schemas.microsoft.com/sharepoint/v3/contenttype/forms">
+  <Display>DocumentLibraryForm</Display>
+  <Edit>DocumentLibraryForm</Edit>
+  <New>DocumentLibraryForm</New>
+</FormTemplates>
+</file>
+
+<file path=customXml/item3.xml><?xml version="1.0" encoding="utf-8"?>
+<b:Sources xmlns:b="http://schemas.openxmlformats.org/officeDocument/2006/bibliography" xmlns="http://schemas.openxmlformats.org/officeDocument/2006/bibliography" SelectedStyle="\APASixthEditionOfficeOnline.xsl" StyleName="APA" Version="6"/>
+</file>
+
 <file path=customXml/item4.xml><?xml version="1.0" encoding="utf-8"?>
 <p:properties xmlns:p="http://schemas.microsoft.com/office/2006/metadata/properties" xmlns:xsi="http://www.w3.org/2001/XMLSchema-instance" xmlns:pc="http://schemas.microsoft.com/office/infopath/2007/PartnerControls">
   <documentManagement>
@@ -4840,22 +4830,6 @@
 </file>
 
 <file path=customXml/itemProps1.xml><?xml version="1.0" encoding="utf-8"?>
-<ds:datastoreItem xmlns:ds="http://schemas.openxmlformats.org/officeDocument/2006/customXml" ds:itemID="{950F0F64-C410-4BA2-AAC1-465E8C8606DC}">
-  <ds:schemaRefs>
-    <ds:schemaRef ds:uri="http://schemas.openxmlformats.org/officeDocument/2006/bibliography"/>
-  </ds:schemaRefs>
-</ds:datastoreItem>
-</file>
-
-<file path=customXml/itemProps2.xml><?xml version="1.0" encoding="utf-8"?>
-<ds:datastoreItem xmlns:ds="http://schemas.openxmlformats.org/officeDocument/2006/customXml" ds:itemID="{CE419F7F-748A-4633-A881-5486D1B6E31F}">
-  <ds:schemaRefs>
-    <ds:schemaRef ds:uri="http://schemas.microsoft.com/sharepoint/v3/contenttype/forms"/>
-  </ds:schemaRefs>
-</ds:datastoreItem>
-</file>
-
-<file path=customXml/itemProps3.xml><?xml version="1.0" encoding="utf-8"?>
 <ds:datastoreItem xmlns:ds="http://schemas.openxmlformats.org/officeDocument/2006/customXml" ds:itemID="{4EC462F3-80C7-49B2-8EBE-37145E717DCE}">
   <ds:schemaRefs>
     <ds:schemaRef ds:uri="http://schemas.microsoft.com/office/2006/metadata/contentType"/>
@@ -4876,6 +4850,22 @@
 </ds:datastoreItem>
 </file>
 
+<file path=customXml/itemProps2.xml><?xml version="1.0" encoding="utf-8"?>
+<ds:datastoreItem xmlns:ds="http://schemas.openxmlformats.org/officeDocument/2006/customXml" ds:itemID="{CE419F7F-748A-4633-A881-5486D1B6E31F}">
+  <ds:schemaRefs>
+    <ds:schemaRef ds:uri="http://schemas.microsoft.com/sharepoint/v3/contenttype/forms"/>
+  </ds:schemaRefs>
+</ds:datastoreItem>
+</file>
+
+<file path=customXml/itemProps3.xml><?xml version="1.0" encoding="utf-8"?>
+<ds:datastoreItem xmlns:ds="http://schemas.openxmlformats.org/officeDocument/2006/customXml" ds:itemID="{950F0F64-C410-4BA2-AAC1-465E8C8606DC}">
+  <ds:schemaRefs>
+    <ds:schemaRef ds:uri="http://schemas.openxmlformats.org/officeDocument/2006/bibliography"/>
+  </ds:schemaRefs>
+</ds:datastoreItem>
+</file>
+
 <file path=customXml/itemProps4.xml><?xml version="1.0" encoding="utf-8"?>
 <ds:datastoreItem xmlns:ds="http://schemas.openxmlformats.org/officeDocument/2006/customXml" ds:itemID="{A24E1825-E6E3-4982-AFC5-61F15BFA70B7}">
   <ds:schemaRefs>
